--- a/README.docx
+++ b/README.docx
@@ -135,6 +135,641 @@
       </w:r>
     </w:p>
     <w:p/>
+    <w:p>
+      <w:pPr>
+        <w:rPr>
+          <w:rFonts w:ascii="Lucida Console" w:hAnsi="Lucida Console" w:cs="Lucida Console"/>
+          <w:sz w:val="18"/>
+          <w:szCs w:val="18"/>
+        </w:rPr>
+      </w:pPr>
+      <w:proofErr w:type="spellStart"/>
+      <w:r>
+        <w:rPr>
+          <w:rFonts w:ascii="Lucida Console" w:hAnsi="Lucida Console" w:cs="Lucida Console"/>
+          <w:sz w:val="18"/>
+          <w:szCs w:val="18"/>
+        </w:rPr>
+        <w:t>git</w:t>
+      </w:r>
+      <w:proofErr w:type="spellEnd"/>
+      <w:r>
+        <w:rPr>
+          <w:rFonts w:ascii="Lucida Console" w:hAnsi="Lucida Console" w:cs="Lucida Console"/>
+          <w:sz w:val="18"/>
+          <w:szCs w:val="18"/>
+        </w:rPr>
+        <w:t xml:space="preserve"> </w:t>
+      </w:r>
+      <w:proofErr w:type="spellStart"/>
+      <w:r>
+        <w:rPr>
+          <w:rFonts w:ascii="Lucida Console" w:hAnsi="Lucida Console" w:cs="Lucida Console"/>
+          <w:sz w:val="18"/>
+          <w:szCs w:val="18"/>
+        </w:rPr>
+        <w:t>commit</w:t>
+      </w:r>
+      <w:proofErr w:type="spellEnd"/>
+      <w:r>
+        <w:rPr>
+          <w:rFonts w:ascii="Lucida Console" w:hAnsi="Lucida Console" w:cs="Lucida Console"/>
+          <w:sz w:val="18"/>
+          <w:szCs w:val="18"/>
+        </w:rPr>
+        <w:t xml:space="preserve"> -m "Primer </w:t>
+      </w:r>
+      <w:proofErr w:type="spellStart"/>
+      <w:r>
+        <w:rPr>
+          <w:rFonts w:ascii="Lucida Console" w:hAnsi="Lucida Console" w:cs="Lucida Console"/>
+          <w:sz w:val="18"/>
+          <w:szCs w:val="18"/>
+        </w:rPr>
+        <w:t>commit</w:t>
+      </w:r>
+      <w:proofErr w:type="spellEnd"/>
+      <w:r>
+        <w:rPr>
+          <w:rFonts w:ascii="Lucida Console" w:hAnsi="Lucida Console" w:cs="Lucida Console"/>
+          <w:sz w:val="18"/>
+          <w:szCs w:val="18"/>
+        </w:rPr>
+        <w:t xml:space="preserve"> del examen"</w:t>
+      </w:r>
+    </w:p>
+    <w:p>
+      <w:pPr>
+        <w:rPr>
+          <w:rFonts w:ascii="Lucida Console" w:hAnsi="Lucida Console" w:cs="Lucida Console"/>
+          <w:sz w:val="18"/>
+          <w:szCs w:val="18"/>
+        </w:rPr>
+      </w:pPr>
+    </w:p>
+    <w:p>
+      <w:pPr>
+        <w:rPr>
+          <w:rFonts w:ascii="Lucida Console" w:hAnsi="Lucida Console" w:cs="Lucida Console"/>
+          <w:sz w:val="18"/>
+          <w:szCs w:val="18"/>
+        </w:rPr>
+      </w:pPr>
+    </w:p>
+    <w:p>
+      <w:pPr>
+        <w:rPr>
+          <w:rFonts w:ascii="Lucida Console" w:hAnsi="Lucida Console" w:cs="Lucida Console"/>
+          <w:sz w:val="18"/>
+          <w:szCs w:val="18"/>
+        </w:rPr>
+      </w:pPr>
+      <w:r>
+        <w:rPr>
+          <w:rFonts w:ascii="Lucida Console" w:hAnsi="Lucida Console" w:cs="Lucida Console"/>
+          <w:sz w:val="18"/>
+          <w:szCs w:val="18"/>
+        </w:rPr>
+        <w:t>B.</w:t>
+      </w:r>
+    </w:p>
+    <w:p>
+      <w:pPr>
+        <w:rPr>
+          <w:rFonts w:ascii="Lucida Console" w:hAnsi="Lucida Console" w:cs="Lucida Console"/>
+          <w:sz w:val="18"/>
+          <w:szCs w:val="18"/>
+        </w:rPr>
+      </w:pPr>
+    </w:p>
+    <w:p>
+      <w:pPr>
+        <w:rPr>
+          <w:rFonts w:ascii="Lucida Console" w:hAnsi="Lucida Console" w:cs="Lucida Console"/>
+          <w:sz w:val="18"/>
+          <w:szCs w:val="18"/>
+        </w:rPr>
+      </w:pPr>
+      <w:proofErr w:type="spellStart"/>
+      <w:r>
+        <w:rPr>
+          <w:rFonts w:ascii="Lucida Console" w:hAnsi="Lucida Console" w:cs="Lucida Console"/>
+          <w:sz w:val="18"/>
+          <w:szCs w:val="18"/>
+        </w:rPr>
+        <w:t>git</w:t>
+      </w:r>
+      <w:proofErr w:type="spellEnd"/>
+      <w:r>
+        <w:rPr>
+          <w:rFonts w:ascii="Lucida Console" w:hAnsi="Lucida Console" w:cs="Lucida Console"/>
+          <w:sz w:val="18"/>
+          <w:szCs w:val="18"/>
+        </w:rPr>
+        <w:t xml:space="preserve"> </w:t>
+      </w:r>
+      <w:proofErr w:type="spellStart"/>
+      <w:r>
+        <w:rPr>
+          <w:rFonts w:ascii="Lucida Console" w:hAnsi="Lucida Console" w:cs="Lucida Console"/>
+          <w:sz w:val="18"/>
+          <w:szCs w:val="18"/>
+        </w:rPr>
+        <w:t>push</w:t>
+      </w:r>
+      <w:proofErr w:type="spellEnd"/>
+      <w:r>
+        <w:rPr>
+          <w:rFonts w:ascii="Lucida Console" w:hAnsi="Lucida Console" w:cs="Lucida Console"/>
+          <w:sz w:val="18"/>
+          <w:szCs w:val="18"/>
+        </w:rPr>
+        <w:t xml:space="preserve"> -u </w:t>
+      </w:r>
+      <w:proofErr w:type="spellStart"/>
+      <w:r>
+        <w:rPr>
+          <w:rFonts w:ascii="Lucida Console" w:hAnsi="Lucida Console" w:cs="Lucida Console"/>
+          <w:sz w:val="18"/>
+          <w:szCs w:val="18"/>
+        </w:rPr>
+        <w:t>origin</w:t>
+      </w:r>
+      <w:proofErr w:type="spellEnd"/>
+      <w:r>
+        <w:rPr>
+          <w:rFonts w:ascii="Lucida Console" w:hAnsi="Lucida Console" w:cs="Lucida Console"/>
+          <w:sz w:val="18"/>
+          <w:szCs w:val="18"/>
+        </w:rPr>
+        <w:t xml:space="preserve"> master</w:t>
+      </w:r>
+    </w:p>
+    <w:p>
+      <w:pPr>
+        <w:rPr>
+          <w:rFonts w:ascii="Lucida Console" w:hAnsi="Lucida Console" w:cs="Lucida Console"/>
+          <w:sz w:val="18"/>
+          <w:szCs w:val="18"/>
+        </w:rPr>
+      </w:pPr>
+    </w:p>
+    <w:p>
+      <w:pPr>
+        <w:rPr>
+          <w:rFonts w:ascii="Lucida Console" w:hAnsi="Lucida Console" w:cs="Lucida Console"/>
+          <w:sz w:val="18"/>
+          <w:szCs w:val="18"/>
+        </w:rPr>
+      </w:pPr>
+      <w:r>
+        <w:rPr>
+          <w:rFonts w:ascii="Lucida Console" w:hAnsi="Lucida Console" w:cs="Lucida Console"/>
+          <w:sz w:val="18"/>
+          <w:szCs w:val="18"/>
+        </w:rPr>
+        <w:t>C. D.</w:t>
+      </w:r>
+    </w:p>
+    <w:p>
+      <w:pPr>
+        <w:rPr>
+          <w:rFonts w:ascii="Lucida Console" w:hAnsi="Lucida Console" w:cs="Lucida Console"/>
+          <w:sz w:val="18"/>
+          <w:szCs w:val="18"/>
+        </w:rPr>
+      </w:pPr>
+      <w:r>
+        <w:rPr>
+          <w:noProof/>
+        </w:rPr>
+        <w:drawing>
+          <wp:inline distT="0" distB="0" distL="0" distR="0" wp14:anchorId="3C1B4F0B" wp14:editId="1EED7B97">
+            <wp:extent cx="5400040" cy="1129030"/>
+            <wp:effectExtent l="0" t="0" r="0" b="0"/>
+            <wp:docPr id="1" name="Imagen 1" descr="Interfaz de usuario gráfica, Texto, Aplicación&#10;&#10;Descripción generada automáticamente"/>
+            <wp:cNvGraphicFramePr>
+              <a:graphicFrameLocks xmlns:a="http://schemas.openxmlformats.org/drawingml/2006/main" noChangeAspect="1"/>
+            </wp:cNvGraphicFramePr>
+            <a:graphic xmlns:a="http://schemas.openxmlformats.org/drawingml/2006/main">
+              <a:graphicData uri="http://schemas.openxmlformats.org/drawingml/2006/picture">
+                <pic:pic xmlns:pic="http://schemas.openxmlformats.org/drawingml/2006/picture">
+                  <pic:nvPicPr>
+                    <pic:cNvPr id="1" name="Imagen 1" descr="Interfaz de usuario gráfica, Texto, Aplicación&#10;&#10;Descripción generada automáticamente"/>
+                    <pic:cNvPicPr/>
+                  </pic:nvPicPr>
+                  <pic:blipFill>
+                    <a:blip r:embed="rId4"/>
+                    <a:stretch>
+                      <a:fillRect/>
+                    </a:stretch>
+                  </pic:blipFill>
+                  <pic:spPr>
+                    <a:xfrm>
+                      <a:off x="0" y="0"/>
+                      <a:ext cx="5400040" cy="1129030"/>
+                    </a:xfrm>
+                    <a:prstGeom prst="rect">
+                      <a:avLst/>
+                    </a:prstGeom>
+                  </pic:spPr>
+                </pic:pic>
+              </a:graphicData>
+            </a:graphic>
+          </wp:inline>
+        </w:drawing>
+      </w:r>
+    </w:p>
+    <w:p>
+      <w:r>
+        <w:t>E.</w:t>
+      </w:r>
+    </w:p>
+    <w:p>
+      <w:r>
+        <w:rPr>
+          <w:noProof/>
+        </w:rPr>
+        <w:drawing>
+          <wp:inline distT="0" distB="0" distL="0" distR="0" wp14:anchorId="5A155D7D" wp14:editId="00B06213">
+            <wp:extent cx="2552700" cy="1009650"/>
+            <wp:effectExtent l="0" t="0" r="0" b="0"/>
+            <wp:docPr id="2" name="Imagen 2" descr="Interfaz de usuario gráfica, Aplicación, Word&#10;&#10;Descripción generada automáticamente"/>
+            <wp:cNvGraphicFramePr>
+              <a:graphicFrameLocks xmlns:a="http://schemas.openxmlformats.org/drawingml/2006/main" noChangeAspect="1"/>
+            </wp:cNvGraphicFramePr>
+            <a:graphic xmlns:a="http://schemas.openxmlformats.org/drawingml/2006/main">
+              <a:graphicData uri="http://schemas.openxmlformats.org/drawingml/2006/picture">
+                <pic:pic xmlns:pic="http://schemas.openxmlformats.org/drawingml/2006/picture">
+                  <pic:nvPicPr>
+                    <pic:cNvPr id="2" name="Imagen 2" descr="Interfaz de usuario gráfica, Aplicación, Word&#10;&#10;Descripción generada automáticamente"/>
+                    <pic:cNvPicPr/>
+                  </pic:nvPicPr>
+                  <pic:blipFill>
+                    <a:blip r:embed="rId5"/>
+                    <a:stretch>
+                      <a:fillRect/>
+                    </a:stretch>
+                  </pic:blipFill>
+                  <pic:spPr>
+                    <a:xfrm>
+                      <a:off x="0" y="0"/>
+                      <a:ext cx="2552700" cy="1009650"/>
+                    </a:xfrm>
+                    <a:prstGeom prst="rect">
+                      <a:avLst/>
+                    </a:prstGeom>
+                  </pic:spPr>
+                </pic:pic>
+              </a:graphicData>
+            </a:graphic>
+          </wp:inline>
+        </w:drawing>
+      </w:r>
+    </w:p>
+    <w:p>
+      <w:r>
+        <w:t>F.</w:t>
+      </w:r>
+    </w:p>
+    <w:p>
+      <w:pPr>
+        <w:tabs>
+          <w:tab w:val="left" w:pos="1065"/>
+        </w:tabs>
+      </w:pPr>
+      <w:r>
+        <w:rPr>
+          <w:noProof/>
+        </w:rPr>
+        <w:drawing>
+          <wp:inline distT="0" distB="0" distL="0" distR="0" wp14:anchorId="5BAA7B9F" wp14:editId="365579AD">
+            <wp:extent cx="3543300" cy="1581150"/>
+            <wp:effectExtent l="0" t="0" r="0" b="0"/>
+            <wp:docPr id="3" name="Imagen 3" descr="Interfaz de usuario gráfica, Texto, Aplicación, Chat o mensaje de texto&#10;&#10;Descripción generada automáticamente"/>
+            <wp:cNvGraphicFramePr>
+              <a:graphicFrameLocks xmlns:a="http://schemas.openxmlformats.org/drawingml/2006/main" noChangeAspect="1"/>
+            </wp:cNvGraphicFramePr>
+            <a:graphic xmlns:a="http://schemas.openxmlformats.org/drawingml/2006/main">
+              <a:graphicData uri="http://schemas.openxmlformats.org/drawingml/2006/picture">
+                <pic:pic xmlns:pic="http://schemas.openxmlformats.org/drawingml/2006/picture">
+                  <pic:nvPicPr>
+                    <pic:cNvPr id="3" name="Imagen 3" descr="Interfaz de usuario gráfica, Texto, Aplicación, Chat o mensaje de texto&#10;&#10;Descripción generada automáticamente"/>
+                    <pic:cNvPicPr/>
+                  </pic:nvPicPr>
+                  <pic:blipFill>
+                    <a:blip r:embed="rId6"/>
+                    <a:stretch>
+                      <a:fillRect/>
+                    </a:stretch>
+                  </pic:blipFill>
+                  <pic:spPr>
+                    <a:xfrm>
+                      <a:off x="0" y="0"/>
+                      <a:ext cx="3543300" cy="1581150"/>
+                    </a:xfrm>
+                    <a:prstGeom prst="rect">
+                      <a:avLst/>
+                    </a:prstGeom>
+                  </pic:spPr>
+                </pic:pic>
+              </a:graphicData>
+            </a:graphic>
+          </wp:inline>
+        </w:drawing>
+      </w:r>
+    </w:p>
+    <w:p>
+      <w:pPr>
+        <w:tabs>
+          <w:tab w:val="left" w:pos="1065"/>
+        </w:tabs>
+      </w:pPr>
+      <w:r>
+        <w:lastRenderedPageBreak/>
+        <w:t>G.</w:t>
+      </w:r>
+      <w:r>
+        <w:t xml:space="preserve"> H.</w:t>
+      </w:r>
+    </w:p>
+    <w:p>
+      <w:pPr>
+        <w:tabs>
+          <w:tab w:val="left" w:pos="1065"/>
+        </w:tabs>
+      </w:pPr>
+      <w:r>
+        <w:t>Git tag</w:t>
+      </w:r>
+      <w:r>
+        <w:t xml:space="preserve"> -a v1 -m  “v1”</w:t>
+      </w:r>
+    </w:p>
+    <w:p>
+      <w:pPr>
+        <w:tabs>
+          <w:tab w:val="left" w:pos="1065"/>
+        </w:tabs>
+      </w:pPr>
+      <w:r>
+        <w:t xml:space="preserve">Git </w:t>
+      </w:r>
+      <w:proofErr w:type="spellStart"/>
+      <w:r>
+        <w:t>add</w:t>
+      </w:r>
+      <w:proofErr w:type="spellEnd"/>
+      <w:r>
+        <w:t xml:space="preserve"> *</w:t>
+      </w:r>
+    </w:p>
+    <w:p>
+      <w:pPr>
+        <w:tabs>
+          <w:tab w:val="left" w:pos="1065"/>
+        </w:tabs>
+      </w:pPr>
+      <w:r>
+        <w:t xml:space="preserve">Git </w:t>
+      </w:r>
+      <w:proofErr w:type="spellStart"/>
+      <w:r>
+        <w:t>commit</w:t>
+      </w:r>
+      <w:proofErr w:type="spellEnd"/>
+      <w:r>
+        <w:t xml:space="preserve"> -m “Ejercicio 1”</w:t>
+      </w:r>
+    </w:p>
+    <w:p>
+      <w:pPr>
+        <w:tabs>
+          <w:tab w:val="left" w:pos="1065"/>
+        </w:tabs>
+      </w:pPr>
+      <w:r>
+        <w:t xml:space="preserve">Git </w:t>
+      </w:r>
+      <w:proofErr w:type="spellStart"/>
+      <w:r>
+        <w:t>push</w:t>
+      </w:r>
+      <w:proofErr w:type="spellEnd"/>
+    </w:p>
+    <w:p>
+      <w:pPr>
+        <w:tabs>
+          <w:tab w:val="left" w:pos="1065"/>
+        </w:tabs>
+      </w:pPr>
+    </w:p>
+    <w:p>
+      <w:pPr>
+        <w:tabs>
+          <w:tab w:val="left" w:pos="1065"/>
+        </w:tabs>
+      </w:pPr>
+      <w:r>
+        <w:t>EJERCICIO 2.</w:t>
+      </w:r>
+    </w:p>
+    <w:p>
+      <w:pPr>
+        <w:tabs>
+          <w:tab w:val="left" w:pos="1065"/>
+        </w:tabs>
+      </w:pPr>
+    </w:p>
+    <w:p>
+      <w:pPr>
+        <w:tabs>
+          <w:tab w:val="left" w:pos="1065"/>
+        </w:tabs>
+      </w:pPr>
+      <w:r>
+        <w:t>A.</w:t>
+      </w:r>
+    </w:p>
+    <w:p>
+      <w:pPr>
+        <w:tabs>
+          <w:tab w:val="left" w:pos="1065"/>
+        </w:tabs>
+      </w:pPr>
+      <w:r>
+        <w:t>Git Branch v0.2</w:t>
+      </w:r>
+    </w:p>
+    <w:p>
+      <w:pPr>
+        <w:tabs>
+          <w:tab w:val="left" w:pos="1065"/>
+        </w:tabs>
+      </w:pPr>
+      <w:r>
+        <w:t xml:space="preserve">Git </w:t>
+      </w:r>
+      <w:proofErr w:type="spellStart"/>
+      <w:r>
+        <w:t>checkout</w:t>
+      </w:r>
+      <w:proofErr w:type="spellEnd"/>
+      <w:r>
+        <w:t xml:space="preserve"> v0.2</w:t>
+      </w:r>
+    </w:p>
+    <w:p>
+      <w:pPr>
+        <w:tabs>
+          <w:tab w:val="left" w:pos="1065"/>
+        </w:tabs>
+      </w:pPr>
+    </w:p>
+    <w:p>
+      <w:pPr>
+        <w:tabs>
+          <w:tab w:val="left" w:pos="1065"/>
+        </w:tabs>
+      </w:pPr>
+      <w:r>
+        <w:t>B.</w:t>
+      </w:r>
+    </w:p>
+    <w:p>
+      <w:pPr>
+        <w:tabs>
+          <w:tab w:val="left" w:pos="1065"/>
+        </w:tabs>
+      </w:pPr>
+      <w:r>
+        <w:rPr>
+          <w:noProof/>
+        </w:rPr>
+        <w:drawing>
+          <wp:inline distT="0" distB="0" distL="0" distR="0" wp14:anchorId="2A1F4567" wp14:editId="0CB64FB2">
+            <wp:extent cx="1952625" cy="1181100"/>
+            <wp:effectExtent l="0" t="0" r="9525" b="0"/>
+            <wp:docPr id="4" name="Imagen 4" descr="Interfaz de usuario gráfica, Texto&#10;&#10;Descripción generada automáticamente"/>
+            <wp:cNvGraphicFramePr>
+              <a:graphicFrameLocks xmlns:a="http://schemas.openxmlformats.org/drawingml/2006/main" noChangeAspect="1"/>
+            </wp:cNvGraphicFramePr>
+            <a:graphic xmlns:a="http://schemas.openxmlformats.org/drawingml/2006/main">
+              <a:graphicData uri="http://schemas.openxmlformats.org/drawingml/2006/picture">
+                <pic:pic xmlns:pic="http://schemas.openxmlformats.org/drawingml/2006/picture">
+                  <pic:nvPicPr>
+                    <pic:cNvPr id="4" name="Imagen 4" descr="Interfaz de usuario gráfica, Texto&#10;&#10;Descripción generada automáticamente"/>
+                    <pic:cNvPicPr/>
+                  </pic:nvPicPr>
+                  <pic:blipFill>
+                    <a:blip r:embed="rId7"/>
+                    <a:stretch>
+                      <a:fillRect/>
+                    </a:stretch>
+                  </pic:blipFill>
+                  <pic:spPr>
+                    <a:xfrm>
+                      <a:off x="0" y="0"/>
+                      <a:ext cx="1952625" cy="1181100"/>
+                    </a:xfrm>
+                    <a:prstGeom prst="rect">
+                      <a:avLst/>
+                    </a:prstGeom>
+                  </pic:spPr>
+                </pic:pic>
+              </a:graphicData>
+            </a:graphic>
+          </wp:inline>
+        </w:drawing>
+      </w:r>
+    </w:p>
+    <w:p>
+      <w:pPr>
+        <w:tabs>
+          <w:tab w:val="left" w:pos="1065"/>
+        </w:tabs>
+      </w:pPr>
+      <w:r>
+        <w:t>C.D.</w:t>
+      </w:r>
+    </w:p>
+    <w:p>
+      <w:pPr>
+        <w:tabs>
+          <w:tab w:val="left" w:pos="1065"/>
+        </w:tabs>
+      </w:pPr>
+    </w:p>
+    <w:p>
+      <w:pPr>
+        <w:tabs>
+          <w:tab w:val="left" w:pos="1065"/>
+        </w:tabs>
+      </w:pPr>
+    </w:p>
+    <w:p>
+      <w:pPr>
+        <w:tabs>
+          <w:tab w:val="left" w:pos="1065"/>
+        </w:tabs>
+      </w:pPr>
+    </w:p>
+    <w:p>
+      <w:pPr>
+        <w:tabs>
+          <w:tab w:val="left" w:pos="1065"/>
+        </w:tabs>
+      </w:pPr>
+    </w:p>
+    <w:p>
+      <w:pPr>
+        <w:tabs>
+          <w:tab w:val="left" w:pos="1065"/>
+        </w:tabs>
+      </w:pPr>
+    </w:p>
+    <w:p>
+      <w:pPr>
+        <w:tabs>
+          <w:tab w:val="left" w:pos="1065"/>
+        </w:tabs>
+      </w:pPr>
+    </w:p>
+    <w:p>
+      <w:pPr>
+        <w:tabs>
+          <w:tab w:val="left" w:pos="1065"/>
+        </w:tabs>
+      </w:pPr>
+    </w:p>
+    <w:p>
+      <w:pPr>
+        <w:tabs>
+          <w:tab w:val="left" w:pos="1065"/>
+        </w:tabs>
+      </w:pPr>
+    </w:p>
+    <w:p>
+      <w:pPr>
+        <w:tabs>
+          <w:tab w:val="left" w:pos="1065"/>
+        </w:tabs>
+      </w:pPr>
+    </w:p>
+    <w:p>
+      <w:pPr>
+        <w:tabs>
+          <w:tab w:val="left" w:pos="1065"/>
+        </w:tabs>
+      </w:pPr>
+    </w:p>
+    <w:p>
+      <w:pPr>
+        <w:tabs>
+          <w:tab w:val="left" w:pos="1065"/>
+        </w:tabs>
+      </w:pPr>
+    </w:p>
     <w:sectPr>
       <w:pgSz w:w="11906" w:h="16838"/>
       <w:pgMar w:top="1417" w:right="1701" w:bottom="1417" w:left="1701" w:header="708" w:footer="708" w:gutter="0"/>

--- a/README.docx
+++ b/README.docx
@@ -17,25 +17,12 @@
     <w:p/>
     <w:p>
       <w:r>
-        <w:t xml:space="preserve">Git </w:t>
-      </w:r>
-      <w:proofErr w:type="spellStart"/>
-      <w:r>
-        <w:t>init</w:t>
-      </w:r>
-      <w:proofErr w:type="spellEnd"/>
-    </w:p>
-    <w:p>
-      <w:r>
-        <w:t xml:space="preserve">Git </w:t>
-      </w:r>
-      <w:proofErr w:type="spellStart"/>
-      <w:r>
-        <w:t>add</w:t>
-      </w:r>
-      <w:proofErr w:type="spellEnd"/>
-      <w:r>
-        <w:t xml:space="preserve"> *</w:t>
+        <w:t>Git init</w:t>
+      </w:r>
+    </w:p>
+    <w:p>
+      <w:r>
+        <w:t>Git add *</w:t>
       </w:r>
     </w:p>
     <w:p>
@@ -67,7 +54,6 @@
           <w:lang w:eastAsia="es-ES"/>
         </w:rPr>
       </w:pPr>
-      <w:proofErr w:type="spellStart"/>
       <w:r>
         <w:rPr>
           <w:rFonts w:ascii="Consolas" w:eastAsia="Times New Roman" w:hAnsi="Consolas" w:cs="Courier New"/>
@@ -76,62 +62,7 @@
           <w:szCs w:val="21"/>
           <w:lang w:eastAsia="es-ES"/>
         </w:rPr>
-        <w:t>git</w:t>
-      </w:r>
-      <w:proofErr w:type="spellEnd"/>
-      <w:r>
-        <w:rPr>
-          <w:rFonts w:ascii="Consolas" w:eastAsia="Times New Roman" w:hAnsi="Consolas" w:cs="Courier New"/>
-          <w:color w:val="24292F"/>
-          <w:sz w:val="21"/>
-          <w:szCs w:val="21"/>
-          <w:lang w:eastAsia="es-ES"/>
-        </w:rPr>
-        <w:t xml:space="preserve"> remote </w:t>
-      </w:r>
-      <w:proofErr w:type="spellStart"/>
-      <w:r>
-        <w:rPr>
-          <w:rFonts w:ascii="Consolas" w:eastAsia="Times New Roman" w:hAnsi="Consolas" w:cs="Courier New"/>
-          <w:color w:val="24292F"/>
-          <w:sz w:val="21"/>
-          <w:szCs w:val="21"/>
-          <w:lang w:eastAsia="es-ES"/>
-        </w:rPr>
-        <w:t>add</w:t>
-      </w:r>
-      <w:proofErr w:type="spellEnd"/>
-      <w:r>
-        <w:rPr>
-          <w:rFonts w:ascii="Consolas" w:eastAsia="Times New Roman" w:hAnsi="Consolas" w:cs="Courier New"/>
-          <w:color w:val="24292F"/>
-          <w:sz w:val="21"/>
-          <w:szCs w:val="21"/>
-          <w:lang w:eastAsia="es-ES"/>
-        </w:rPr>
-        <w:t xml:space="preserve"> </w:t>
-      </w:r>
-      <w:proofErr w:type="spellStart"/>
-      <w:r>
-        <w:rPr>
-          <w:rFonts w:ascii="Consolas" w:eastAsia="Times New Roman" w:hAnsi="Consolas" w:cs="Courier New"/>
-          <w:color w:val="24292F"/>
-          <w:sz w:val="21"/>
-          <w:szCs w:val="21"/>
-          <w:lang w:eastAsia="es-ES"/>
-        </w:rPr>
-        <w:t>origin</w:t>
-      </w:r>
-      <w:proofErr w:type="spellEnd"/>
-      <w:r>
-        <w:rPr>
-          <w:rFonts w:ascii="Consolas" w:eastAsia="Times New Roman" w:hAnsi="Consolas" w:cs="Courier New"/>
-          <w:color w:val="24292F"/>
-          <w:sz w:val="21"/>
-          <w:szCs w:val="21"/>
-          <w:lang w:eastAsia="es-ES"/>
-        </w:rPr>
-        <w:t xml:space="preserve"> https://github.com/Agustinfcom/DAWExamen1Eval.git</w:t>
+        <w:t>git remote add origin https://github.com/Agustinfcom/DAWExamen1Eval.git</w:t>
       </w:r>
     </w:p>
     <w:p/>
@@ -143,60 +74,58 @@
           <w:szCs w:val="18"/>
         </w:rPr>
       </w:pPr>
-      <w:proofErr w:type="spellStart"/>
       <w:r>
         <w:rPr>
           <w:rFonts w:ascii="Lucida Console" w:hAnsi="Lucida Console" w:cs="Lucida Console"/>
           <w:sz w:val="18"/>
           <w:szCs w:val="18"/>
         </w:rPr>
-        <w:t>git</w:t>
-      </w:r>
-      <w:proofErr w:type="spellEnd"/>
-      <w:r>
+        <w:t>git commit -m "Primer commit del examen"</w:t>
+      </w:r>
+    </w:p>
+    <w:p>
+      <w:pPr>
         <w:rPr>
           <w:rFonts w:ascii="Lucida Console" w:hAnsi="Lucida Console" w:cs="Lucida Console"/>
           <w:sz w:val="18"/>
           <w:szCs w:val="18"/>
         </w:rPr>
-        <w:t xml:space="preserve"> </w:t>
-      </w:r>
-      <w:proofErr w:type="spellStart"/>
-      <w:r>
+      </w:pPr>
+    </w:p>
+    <w:p>
+      <w:pPr>
         <w:rPr>
           <w:rFonts w:ascii="Lucida Console" w:hAnsi="Lucida Console" w:cs="Lucida Console"/>
           <w:sz w:val="18"/>
           <w:szCs w:val="18"/>
         </w:rPr>
-        <w:t>commit</w:t>
-      </w:r>
-      <w:proofErr w:type="spellEnd"/>
-      <w:r>
+      </w:pPr>
+    </w:p>
+    <w:p>
+      <w:pPr>
         <w:rPr>
           <w:rFonts w:ascii="Lucida Console" w:hAnsi="Lucida Console" w:cs="Lucida Console"/>
           <w:sz w:val="18"/>
           <w:szCs w:val="18"/>
         </w:rPr>
-        <w:t xml:space="preserve"> -m "Primer </w:t>
-      </w:r>
-      <w:proofErr w:type="spellStart"/>
+      </w:pPr>
       <w:r>
         <w:rPr>
           <w:rFonts w:ascii="Lucida Console" w:hAnsi="Lucida Console" w:cs="Lucida Console"/>
           <w:sz w:val="18"/>
           <w:szCs w:val="18"/>
         </w:rPr>
-        <w:t>commit</w:t>
-      </w:r>
-      <w:proofErr w:type="spellEnd"/>
-      <w:r>
+        <w:t>B.</w:t>
+      </w:r>
+    </w:p>
+    <w:p>
+      <w:pPr>
         <w:rPr>
           <w:rFonts w:ascii="Lucida Console" w:hAnsi="Lucida Console" w:cs="Lucida Console"/>
           <w:sz w:val="18"/>
           <w:szCs w:val="18"/>
         </w:rPr>
-        <w:t xml:space="preserve"> del examen"</w:t>
-      </w:r>
+      </w:pPr>
     </w:p>
     <w:p>
       <w:pPr>
@@ -206,103 +135,13 @@
           <w:szCs w:val="18"/>
         </w:rPr>
       </w:pPr>
-    </w:p>
-    <w:p>
-      <w:pPr>
+      <w:r>
         <w:rPr>
           <w:rFonts w:ascii="Lucida Console" w:hAnsi="Lucida Console" w:cs="Lucida Console"/>
           <w:sz w:val="18"/>
           <w:szCs w:val="18"/>
         </w:rPr>
-      </w:pPr>
-    </w:p>
-    <w:p>
-      <w:pPr>
-        <w:rPr>
-          <w:rFonts w:ascii="Lucida Console" w:hAnsi="Lucida Console" w:cs="Lucida Console"/>
-          <w:sz w:val="18"/>
-          <w:szCs w:val="18"/>
-        </w:rPr>
-      </w:pPr>
-      <w:r>
-        <w:rPr>
-          <w:rFonts w:ascii="Lucida Console" w:hAnsi="Lucida Console" w:cs="Lucida Console"/>
-          <w:sz w:val="18"/>
-          <w:szCs w:val="18"/>
-        </w:rPr>
-        <w:t>B.</w:t>
-      </w:r>
-    </w:p>
-    <w:p>
-      <w:pPr>
-        <w:rPr>
-          <w:rFonts w:ascii="Lucida Console" w:hAnsi="Lucida Console" w:cs="Lucida Console"/>
-          <w:sz w:val="18"/>
-          <w:szCs w:val="18"/>
-        </w:rPr>
-      </w:pPr>
-    </w:p>
-    <w:p>
-      <w:pPr>
-        <w:rPr>
-          <w:rFonts w:ascii="Lucida Console" w:hAnsi="Lucida Console" w:cs="Lucida Console"/>
-          <w:sz w:val="18"/>
-          <w:szCs w:val="18"/>
-        </w:rPr>
-      </w:pPr>
-      <w:proofErr w:type="spellStart"/>
-      <w:r>
-        <w:rPr>
-          <w:rFonts w:ascii="Lucida Console" w:hAnsi="Lucida Console" w:cs="Lucida Console"/>
-          <w:sz w:val="18"/>
-          <w:szCs w:val="18"/>
-        </w:rPr>
-        <w:t>git</w:t>
-      </w:r>
-      <w:proofErr w:type="spellEnd"/>
-      <w:r>
-        <w:rPr>
-          <w:rFonts w:ascii="Lucida Console" w:hAnsi="Lucida Console" w:cs="Lucida Console"/>
-          <w:sz w:val="18"/>
-          <w:szCs w:val="18"/>
-        </w:rPr>
-        <w:t xml:space="preserve"> </w:t>
-      </w:r>
-      <w:proofErr w:type="spellStart"/>
-      <w:r>
-        <w:rPr>
-          <w:rFonts w:ascii="Lucida Console" w:hAnsi="Lucida Console" w:cs="Lucida Console"/>
-          <w:sz w:val="18"/>
-          <w:szCs w:val="18"/>
-        </w:rPr>
-        <w:t>push</w:t>
-      </w:r>
-      <w:proofErr w:type="spellEnd"/>
-      <w:r>
-        <w:rPr>
-          <w:rFonts w:ascii="Lucida Console" w:hAnsi="Lucida Console" w:cs="Lucida Console"/>
-          <w:sz w:val="18"/>
-          <w:szCs w:val="18"/>
-        </w:rPr>
-        <w:t xml:space="preserve"> -u </w:t>
-      </w:r>
-      <w:proofErr w:type="spellStart"/>
-      <w:r>
-        <w:rPr>
-          <w:rFonts w:ascii="Lucida Console" w:hAnsi="Lucida Console" w:cs="Lucida Console"/>
-          <w:sz w:val="18"/>
-          <w:szCs w:val="18"/>
-        </w:rPr>
-        <w:t>origin</w:t>
-      </w:r>
-      <w:proofErr w:type="spellEnd"/>
-      <w:r>
-        <w:rPr>
-          <w:rFonts w:ascii="Lucida Console" w:hAnsi="Lucida Console" w:cs="Lucida Console"/>
-          <w:sz w:val="18"/>
-          <w:szCs w:val="18"/>
-        </w:rPr>
-        <w:t xml:space="preserve"> master</w:t>
+        <w:t>git push -u origin master</w:t>
       </w:r>
     </w:p>
     <w:p>
@@ -513,49 +352,28 @@
         </w:tabs>
       </w:pPr>
       <w:r>
-        <w:t xml:space="preserve">Git </w:t>
-      </w:r>
-      <w:proofErr w:type="spellStart"/>
-      <w:r>
-        <w:t>add</w:t>
-      </w:r>
-      <w:proofErr w:type="spellEnd"/>
-      <w:r>
-        <w:t xml:space="preserve"> *</w:t>
-      </w:r>
-    </w:p>
-    <w:p>
-      <w:pPr>
-        <w:tabs>
-          <w:tab w:val="left" w:pos="1065"/>
-        </w:tabs>
-      </w:pPr>
-      <w:r>
-        <w:t xml:space="preserve">Git </w:t>
-      </w:r>
-      <w:proofErr w:type="spellStart"/>
-      <w:r>
-        <w:t>commit</w:t>
-      </w:r>
-      <w:proofErr w:type="spellEnd"/>
-      <w:r>
-        <w:t xml:space="preserve"> -m “Ejercicio 1”</w:t>
-      </w:r>
-    </w:p>
-    <w:p>
-      <w:pPr>
-        <w:tabs>
-          <w:tab w:val="left" w:pos="1065"/>
-        </w:tabs>
-      </w:pPr>
-      <w:r>
-        <w:t xml:space="preserve">Git </w:t>
-      </w:r>
-      <w:proofErr w:type="spellStart"/>
-      <w:r>
-        <w:t>push</w:t>
-      </w:r>
-      <w:proofErr w:type="spellEnd"/>
+        <w:t>Git add *</w:t>
+      </w:r>
+    </w:p>
+    <w:p>
+      <w:pPr>
+        <w:tabs>
+          <w:tab w:val="left" w:pos="1065"/>
+        </w:tabs>
+      </w:pPr>
+      <w:r>
+        <w:t>Git commit -m “Ejercicio 1”</w:t>
+      </w:r>
+    </w:p>
+    <w:p>
+      <w:pPr>
+        <w:tabs>
+          <w:tab w:val="left" w:pos="1065"/>
+        </w:tabs>
+      </w:pPr>
+      <w:r>
+        <w:t>Git push</w:t>
+      </w:r>
     </w:p>
     <w:p>
       <w:pPr>
@@ -608,15 +426,7 @@
         </w:tabs>
       </w:pPr>
       <w:r>
-        <w:t xml:space="preserve">Git </w:t>
-      </w:r>
-      <w:proofErr w:type="spellStart"/>
-      <w:r>
-        <w:t>checkout</w:t>
-      </w:r>
-      <w:proofErr w:type="spellEnd"/>
-      <w:r>
-        <w:t xml:space="preserve"> v0.2</w:t>
+        <w:t>Git checkout v0.2</w:t>
       </w:r>
     </w:p>
     <w:p>
@@ -699,6 +509,39 @@
           <w:tab w:val="left" w:pos="1065"/>
         </w:tabs>
       </w:pPr>
+      <w:r>
+        <w:t xml:space="preserve">Git add * </w:t>
+      </w:r>
+    </w:p>
+    <w:p>
+      <w:pPr>
+        <w:tabs>
+          <w:tab w:val="left" w:pos="1065"/>
+        </w:tabs>
+      </w:pPr>
+      <w:r>
+        <w:t>Git commit -m “Ejercicio 2”</w:t>
+      </w:r>
+    </w:p>
+    <w:p>
+      <w:pPr>
+        <w:tabs>
+          <w:tab w:val="left" w:pos="1065"/>
+        </w:tabs>
+      </w:pPr>
+      <w:r>
+        <w:t>Git checkout master</w:t>
+      </w:r>
+    </w:p>
+    <w:p>
+      <w:pPr>
+        <w:tabs>
+          <w:tab w:val="left" w:pos="1065"/>
+        </w:tabs>
+      </w:pPr>
+      <w:r>
+        <w:t>Git merge v0.2</w:t>
+      </w:r>
     </w:p>
     <w:p>
       <w:pPr>

--- a/README.docx
+++ b/README.docx
@@ -17,25 +17,12 @@
     <w:p/>
     <w:p>
       <w:r>
-        <w:t xml:space="preserve">Git </w:t>
-      </w:r>
-      <w:proofErr w:type="spellStart"/>
-      <w:r>
-        <w:t>init</w:t>
-      </w:r>
-      <w:proofErr w:type="spellEnd"/>
-    </w:p>
-    <w:p>
-      <w:r>
-        <w:t xml:space="preserve">Git </w:t>
-      </w:r>
-      <w:proofErr w:type="spellStart"/>
-      <w:r>
-        <w:t>add</w:t>
-      </w:r>
-      <w:proofErr w:type="spellEnd"/>
-      <w:r>
-        <w:t xml:space="preserve"> *</w:t>
+        <w:t>Git init</w:t>
+      </w:r>
+    </w:p>
+    <w:p>
+      <w:r>
+        <w:t>Git add *</w:t>
       </w:r>
     </w:p>
     <w:p>
@@ -67,7 +54,6 @@
           <w:lang w:eastAsia="es-ES"/>
         </w:rPr>
       </w:pPr>
-      <w:proofErr w:type="spellStart"/>
       <w:r>
         <w:rPr>
           <w:rFonts w:ascii="Consolas" w:eastAsia="Times New Roman" w:hAnsi="Consolas" w:cs="Courier New"/>
@@ -76,62 +62,7 @@
           <w:szCs w:val="21"/>
           <w:lang w:eastAsia="es-ES"/>
         </w:rPr>
-        <w:t>git</w:t>
-      </w:r>
-      <w:proofErr w:type="spellEnd"/>
-      <w:r>
-        <w:rPr>
-          <w:rFonts w:ascii="Consolas" w:eastAsia="Times New Roman" w:hAnsi="Consolas" w:cs="Courier New"/>
-          <w:color w:val="24292F"/>
-          <w:sz w:val="21"/>
-          <w:szCs w:val="21"/>
-          <w:lang w:eastAsia="es-ES"/>
-        </w:rPr>
-        <w:t xml:space="preserve"> remote </w:t>
-      </w:r>
-      <w:proofErr w:type="spellStart"/>
-      <w:r>
-        <w:rPr>
-          <w:rFonts w:ascii="Consolas" w:eastAsia="Times New Roman" w:hAnsi="Consolas" w:cs="Courier New"/>
-          <w:color w:val="24292F"/>
-          <w:sz w:val="21"/>
-          <w:szCs w:val="21"/>
-          <w:lang w:eastAsia="es-ES"/>
-        </w:rPr>
-        <w:t>add</w:t>
-      </w:r>
-      <w:proofErr w:type="spellEnd"/>
-      <w:r>
-        <w:rPr>
-          <w:rFonts w:ascii="Consolas" w:eastAsia="Times New Roman" w:hAnsi="Consolas" w:cs="Courier New"/>
-          <w:color w:val="24292F"/>
-          <w:sz w:val="21"/>
-          <w:szCs w:val="21"/>
-          <w:lang w:eastAsia="es-ES"/>
-        </w:rPr>
-        <w:t xml:space="preserve"> </w:t>
-      </w:r>
-      <w:proofErr w:type="spellStart"/>
-      <w:r>
-        <w:rPr>
-          <w:rFonts w:ascii="Consolas" w:eastAsia="Times New Roman" w:hAnsi="Consolas" w:cs="Courier New"/>
-          <w:color w:val="24292F"/>
-          <w:sz w:val="21"/>
-          <w:szCs w:val="21"/>
-          <w:lang w:eastAsia="es-ES"/>
-        </w:rPr>
-        <w:t>origin</w:t>
-      </w:r>
-      <w:proofErr w:type="spellEnd"/>
-      <w:r>
-        <w:rPr>
-          <w:rFonts w:ascii="Consolas" w:eastAsia="Times New Roman" w:hAnsi="Consolas" w:cs="Courier New"/>
-          <w:color w:val="24292F"/>
-          <w:sz w:val="21"/>
-          <w:szCs w:val="21"/>
-          <w:lang w:eastAsia="es-ES"/>
-        </w:rPr>
-        <w:t xml:space="preserve"> https://github.com/Agustinfcom/DAWExamen1Eval.git</w:t>
+        <w:t>git remote add origin https://github.com/Agustinfcom/DAWExamen1Eval.git</w:t>
       </w:r>
     </w:p>
     <w:p/>
@@ -143,60 +74,58 @@
           <w:szCs w:val="18"/>
         </w:rPr>
       </w:pPr>
-      <w:proofErr w:type="spellStart"/>
       <w:r>
         <w:rPr>
           <w:rFonts w:ascii="Lucida Console" w:hAnsi="Lucida Console" w:cs="Lucida Console"/>
           <w:sz w:val="18"/>
           <w:szCs w:val="18"/>
         </w:rPr>
-        <w:t>git</w:t>
-      </w:r>
-      <w:proofErr w:type="spellEnd"/>
-      <w:r>
+        <w:t>git commit -m "Primer commit del examen"</w:t>
+      </w:r>
+    </w:p>
+    <w:p>
+      <w:pPr>
         <w:rPr>
           <w:rFonts w:ascii="Lucida Console" w:hAnsi="Lucida Console" w:cs="Lucida Console"/>
           <w:sz w:val="18"/>
           <w:szCs w:val="18"/>
         </w:rPr>
-        <w:t xml:space="preserve"> </w:t>
-      </w:r>
-      <w:proofErr w:type="spellStart"/>
-      <w:r>
+      </w:pPr>
+    </w:p>
+    <w:p>
+      <w:pPr>
         <w:rPr>
           <w:rFonts w:ascii="Lucida Console" w:hAnsi="Lucida Console" w:cs="Lucida Console"/>
           <w:sz w:val="18"/>
           <w:szCs w:val="18"/>
         </w:rPr>
-        <w:t>commit</w:t>
-      </w:r>
-      <w:proofErr w:type="spellEnd"/>
-      <w:r>
+      </w:pPr>
+    </w:p>
+    <w:p>
+      <w:pPr>
         <w:rPr>
           <w:rFonts w:ascii="Lucida Console" w:hAnsi="Lucida Console" w:cs="Lucida Console"/>
           <w:sz w:val="18"/>
           <w:szCs w:val="18"/>
         </w:rPr>
-        <w:t xml:space="preserve"> -m "Primer </w:t>
-      </w:r>
-      <w:proofErr w:type="spellStart"/>
+      </w:pPr>
       <w:r>
         <w:rPr>
           <w:rFonts w:ascii="Lucida Console" w:hAnsi="Lucida Console" w:cs="Lucida Console"/>
           <w:sz w:val="18"/>
           <w:szCs w:val="18"/>
         </w:rPr>
-        <w:t>commit</w:t>
-      </w:r>
-      <w:proofErr w:type="spellEnd"/>
-      <w:r>
+        <w:t>B.</w:t>
+      </w:r>
+    </w:p>
+    <w:p>
+      <w:pPr>
         <w:rPr>
           <w:rFonts w:ascii="Lucida Console" w:hAnsi="Lucida Console" w:cs="Lucida Console"/>
           <w:sz w:val="18"/>
           <w:szCs w:val="18"/>
         </w:rPr>
-        <w:t xml:space="preserve"> del examen"</w:t>
-      </w:r>
+      </w:pPr>
     </w:p>
     <w:p>
       <w:pPr>
@@ -206,103 +135,13 @@
           <w:szCs w:val="18"/>
         </w:rPr>
       </w:pPr>
-    </w:p>
-    <w:p>
-      <w:pPr>
+      <w:r>
         <w:rPr>
           <w:rFonts w:ascii="Lucida Console" w:hAnsi="Lucida Console" w:cs="Lucida Console"/>
           <w:sz w:val="18"/>
           <w:szCs w:val="18"/>
         </w:rPr>
-      </w:pPr>
-    </w:p>
-    <w:p>
-      <w:pPr>
-        <w:rPr>
-          <w:rFonts w:ascii="Lucida Console" w:hAnsi="Lucida Console" w:cs="Lucida Console"/>
-          <w:sz w:val="18"/>
-          <w:szCs w:val="18"/>
-        </w:rPr>
-      </w:pPr>
-      <w:r>
-        <w:rPr>
-          <w:rFonts w:ascii="Lucida Console" w:hAnsi="Lucida Console" w:cs="Lucida Console"/>
-          <w:sz w:val="18"/>
-          <w:szCs w:val="18"/>
-        </w:rPr>
-        <w:t>B.</w:t>
-      </w:r>
-    </w:p>
-    <w:p>
-      <w:pPr>
-        <w:rPr>
-          <w:rFonts w:ascii="Lucida Console" w:hAnsi="Lucida Console" w:cs="Lucida Console"/>
-          <w:sz w:val="18"/>
-          <w:szCs w:val="18"/>
-        </w:rPr>
-      </w:pPr>
-    </w:p>
-    <w:p>
-      <w:pPr>
-        <w:rPr>
-          <w:rFonts w:ascii="Lucida Console" w:hAnsi="Lucida Console" w:cs="Lucida Console"/>
-          <w:sz w:val="18"/>
-          <w:szCs w:val="18"/>
-        </w:rPr>
-      </w:pPr>
-      <w:proofErr w:type="spellStart"/>
-      <w:r>
-        <w:rPr>
-          <w:rFonts w:ascii="Lucida Console" w:hAnsi="Lucida Console" w:cs="Lucida Console"/>
-          <w:sz w:val="18"/>
-          <w:szCs w:val="18"/>
-        </w:rPr>
-        <w:t>git</w:t>
-      </w:r>
-      <w:proofErr w:type="spellEnd"/>
-      <w:r>
-        <w:rPr>
-          <w:rFonts w:ascii="Lucida Console" w:hAnsi="Lucida Console" w:cs="Lucida Console"/>
-          <w:sz w:val="18"/>
-          <w:szCs w:val="18"/>
-        </w:rPr>
-        <w:t xml:space="preserve"> </w:t>
-      </w:r>
-      <w:proofErr w:type="spellStart"/>
-      <w:r>
-        <w:rPr>
-          <w:rFonts w:ascii="Lucida Console" w:hAnsi="Lucida Console" w:cs="Lucida Console"/>
-          <w:sz w:val="18"/>
-          <w:szCs w:val="18"/>
-        </w:rPr>
-        <w:t>push</w:t>
-      </w:r>
-      <w:proofErr w:type="spellEnd"/>
-      <w:r>
-        <w:rPr>
-          <w:rFonts w:ascii="Lucida Console" w:hAnsi="Lucida Console" w:cs="Lucida Console"/>
-          <w:sz w:val="18"/>
-          <w:szCs w:val="18"/>
-        </w:rPr>
-        <w:t xml:space="preserve"> -u </w:t>
-      </w:r>
-      <w:proofErr w:type="spellStart"/>
-      <w:r>
-        <w:rPr>
-          <w:rFonts w:ascii="Lucida Console" w:hAnsi="Lucida Console" w:cs="Lucida Console"/>
-          <w:sz w:val="18"/>
-          <w:szCs w:val="18"/>
-        </w:rPr>
-        <w:t>origin</w:t>
-      </w:r>
-      <w:proofErr w:type="spellEnd"/>
-      <w:r>
-        <w:rPr>
-          <w:rFonts w:ascii="Lucida Console" w:hAnsi="Lucida Console" w:cs="Lucida Console"/>
-          <w:sz w:val="18"/>
-          <w:szCs w:val="18"/>
-        </w:rPr>
-        <w:t xml:space="preserve"> master</w:t>
+        <w:t>git push -u origin master</w:t>
       </w:r>
     </w:p>
     <w:p>
@@ -513,49 +352,28 @@
         </w:tabs>
       </w:pPr>
       <w:r>
-        <w:t xml:space="preserve">Git </w:t>
-      </w:r>
-      <w:proofErr w:type="spellStart"/>
-      <w:r>
-        <w:t>add</w:t>
-      </w:r>
-      <w:proofErr w:type="spellEnd"/>
-      <w:r>
-        <w:t xml:space="preserve"> *</w:t>
-      </w:r>
-    </w:p>
-    <w:p>
-      <w:pPr>
-        <w:tabs>
-          <w:tab w:val="left" w:pos="1065"/>
-        </w:tabs>
-      </w:pPr>
-      <w:r>
-        <w:t xml:space="preserve">Git </w:t>
-      </w:r>
-      <w:proofErr w:type="spellStart"/>
-      <w:r>
-        <w:t>commit</w:t>
-      </w:r>
-      <w:proofErr w:type="spellEnd"/>
-      <w:r>
-        <w:t xml:space="preserve"> -m “Ejercicio 1”</w:t>
-      </w:r>
-    </w:p>
-    <w:p>
-      <w:pPr>
-        <w:tabs>
-          <w:tab w:val="left" w:pos="1065"/>
-        </w:tabs>
-      </w:pPr>
-      <w:r>
-        <w:t xml:space="preserve">Git </w:t>
-      </w:r>
-      <w:proofErr w:type="spellStart"/>
-      <w:r>
-        <w:t>push</w:t>
-      </w:r>
-      <w:proofErr w:type="spellEnd"/>
+        <w:t>Git add *</w:t>
+      </w:r>
+    </w:p>
+    <w:p>
+      <w:pPr>
+        <w:tabs>
+          <w:tab w:val="left" w:pos="1065"/>
+        </w:tabs>
+      </w:pPr>
+      <w:r>
+        <w:t>Git commit -m “Ejercicio 1”</w:t>
+      </w:r>
+    </w:p>
+    <w:p>
+      <w:pPr>
+        <w:tabs>
+          <w:tab w:val="left" w:pos="1065"/>
+        </w:tabs>
+      </w:pPr>
+      <w:r>
+        <w:t>Git push</w:t>
+      </w:r>
     </w:p>
     <w:p>
       <w:pPr>
@@ -608,15 +426,7 @@
         </w:tabs>
       </w:pPr>
       <w:r>
-        <w:t xml:space="preserve">Git </w:t>
-      </w:r>
-      <w:proofErr w:type="spellStart"/>
-      <w:r>
-        <w:t>checkout</w:t>
-      </w:r>
-      <w:proofErr w:type="spellEnd"/>
-      <w:r>
-        <w:t xml:space="preserve"> v0.2</w:t>
+        <w:t>Git checkout v0.2</w:t>
       </w:r>
     </w:p>
     <w:p>
@@ -700,69 +510,37 @@
         </w:tabs>
       </w:pPr>
       <w:r>
-        <w:t xml:space="preserve">Git </w:t>
-      </w:r>
-      <w:proofErr w:type="spellStart"/>
-      <w:r>
-        <w:t>add</w:t>
-      </w:r>
-      <w:proofErr w:type="spellEnd"/>
-      <w:r>
-        <w:t xml:space="preserve"> * </w:t>
-      </w:r>
-    </w:p>
-    <w:p>
-      <w:pPr>
-        <w:tabs>
-          <w:tab w:val="left" w:pos="1065"/>
-        </w:tabs>
-      </w:pPr>
-      <w:r>
-        <w:t xml:space="preserve">Git </w:t>
-      </w:r>
-      <w:proofErr w:type="spellStart"/>
-      <w:r>
-        <w:t>commit</w:t>
-      </w:r>
-      <w:proofErr w:type="spellEnd"/>
-      <w:r>
-        <w:t xml:space="preserve"> -m “Ejercicio 2”</w:t>
-      </w:r>
-    </w:p>
-    <w:p>
-      <w:pPr>
-        <w:tabs>
-          <w:tab w:val="left" w:pos="1065"/>
-        </w:tabs>
-      </w:pPr>
-      <w:r>
-        <w:t xml:space="preserve">Git </w:t>
-      </w:r>
-      <w:proofErr w:type="spellStart"/>
-      <w:r>
-        <w:t>checkout</w:t>
-      </w:r>
-      <w:proofErr w:type="spellEnd"/>
-      <w:r>
-        <w:t xml:space="preserve"> master</w:t>
-      </w:r>
-    </w:p>
-    <w:p>
-      <w:pPr>
-        <w:tabs>
-          <w:tab w:val="left" w:pos="1065"/>
-        </w:tabs>
-      </w:pPr>
-      <w:r>
-        <w:t xml:space="preserve">Git </w:t>
-      </w:r>
-      <w:proofErr w:type="spellStart"/>
-      <w:r>
-        <w:t>merge</w:t>
-      </w:r>
-      <w:proofErr w:type="spellEnd"/>
-      <w:r>
-        <w:t xml:space="preserve"> v0.2</w:t>
+        <w:t xml:space="preserve">Git add * </w:t>
+      </w:r>
+    </w:p>
+    <w:p>
+      <w:pPr>
+        <w:tabs>
+          <w:tab w:val="left" w:pos="1065"/>
+        </w:tabs>
+      </w:pPr>
+      <w:r>
+        <w:t>Git commit -m “Ejercicio 2”</w:t>
+      </w:r>
+    </w:p>
+    <w:p>
+      <w:pPr>
+        <w:tabs>
+          <w:tab w:val="left" w:pos="1065"/>
+        </w:tabs>
+      </w:pPr>
+      <w:r>
+        <w:t>Git checkout master</w:t>
+      </w:r>
+    </w:p>
+    <w:p>
+      <w:pPr>
+        <w:tabs>
+          <w:tab w:val="left" w:pos="1065"/>
+        </w:tabs>
+      </w:pPr>
+      <w:r>
+        <w:t>Git merge v0.2</w:t>
       </w:r>
     </w:p>
     <w:p>
@@ -850,41 +628,17 @@
         </w:tabs>
       </w:pPr>
       <w:r>
-        <w:t xml:space="preserve">Git </w:t>
-      </w:r>
-      <w:proofErr w:type="spellStart"/>
-      <w:r>
-        <w:t>add</w:t>
-      </w:r>
-      <w:proofErr w:type="spellEnd"/>
-      <w:r>
-        <w:t xml:space="preserve"> *</w:t>
-      </w:r>
-    </w:p>
-    <w:p>
-      <w:pPr>
-        <w:tabs>
-          <w:tab w:val="left" w:pos="1065"/>
-        </w:tabs>
-      </w:pPr>
-      <w:r>
-        <w:t xml:space="preserve">Git </w:t>
-      </w:r>
-      <w:proofErr w:type="spellStart"/>
-      <w:r>
-        <w:t>commit</w:t>
-      </w:r>
-      <w:proofErr w:type="spellEnd"/>
-      <w:r>
-        <w:t xml:space="preserve"> -m “</w:t>
-      </w:r>
-      <w:proofErr w:type="spellStart"/>
-      <w:r>
-        <w:t>commit</w:t>
-      </w:r>
-      <w:proofErr w:type="spellEnd"/>
-      <w:r>
-        <w:t xml:space="preserve"> ejercicio 3 a”</w:t>
+        <w:t>Git add *</w:t>
+      </w:r>
+    </w:p>
+    <w:p>
+      <w:pPr>
+        <w:tabs>
+          <w:tab w:val="left" w:pos="1065"/>
+        </w:tabs>
+      </w:pPr>
+      <w:r>
+        <w:t>Git commit -m “commit ejercicio 3 a”</w:t>
       </w:r>
     </w:p>
     <w:p>
@@ -912,59 +666,27 @@
         </w:tabs>
       </w:pPr>
       <w:r>
-        <w:t xml:space="preserve">Git </w:t>
-      </w:r>
-      <w:proofErr w:type="spellStart"/>
-      <w:r>
-        <w:t>checkout</w:t>
-      </w:r>
-      <w:proofErr w:type="spellEnd"/>
-      <w:r>
-        <w:t xml:space="preserve"> v0.2</w:t>
-      </w:r>
-    </w:p>
-    <w:p>
-      <w:pPr>
-        <w:tabs>
-          <w:tab w:val="left" w:pos="1065"/>
-        </w:tabs>
-      </w:pPr>
-      <w:r>
-        <w:t xml:space="preserve">Git </w:t>
-      </w:r>
-      <w:proofErr w:type="spellStart"/>
-      <w:r>
-        <w:t>add</w:t>
-      </w:r>
-      <w:proofErr w:type="spellEnd"/>
-      <w:r>
-        <w:t xml:space="preserve"> *</w:t>
-      </w:r>
-    </w:p>
-    <w:p>
-      <w:pPr>
-        <w:tabs>
-          <w:tab w:val="left" w:pos="1065"/>
-        </w:tabs>
-      </w:pPr>
-      <w:r>
-        <w:t xml:space="preserve">Git </w:t>
-      </w:r>
-      <w:proofErr w:type="spellStart"/>
-      <w:r>
-        <w:t>commit</w:t>
-      </w:r>
-      <w:proofErr w:type="spellEnd"/>
-      <w:r>
-        <w:t xml:space="preserve"> -m “</w:t>
-      </w:r>
-      <w:proofErr w:type="spellStart"/>
-      <w:r>
-        <w:t>commit</w:t>
-      </w:r>
-      <w:proofErr w:type="spellEnd"/>
-      <w:r>
-        <w:t xml:space="preserve"> ejercicio 3 b”</w:t>
+        <w:t>Git checkout v0.2</w:t>
+      </w:r>
+    </w:p>
+    <w:p>
+      <w:pPr>
+        <w:tabs>
+          <w:tab w:val="left" w:pos="1065"/>
+        </w:tabs>
+      </w:pPr>
+      <w:r>
+        <w:t>Git add *</w:t>
+      </w:r>
+    </w:p>
+    <w:p>
+      <w:pPr>
+        <w:tabs>
+          <w:tab w:val="left" w:pos="1065"/>
+        </w:tabs>
+      </w:pPr>
+      <w:r>
+        <w:t>Git commit -m “commit ejercicio 3 b”</w:t>
       </w:r>
     </w:p>
     <w:p>
@@ -992,33 +714,17 @@
         </w:tabs>
       </w:pPr>
       <w:r>
-        <w:t xml:space="preserve">Git </w:t>
-      </w:r>
-      <w:proofErr w:type="spellStart"/>
-      <w:r>
-        <w:t>checkout</w:t>
-      </w:r>
-      <w:proofErr w:type="spellEnd"/>
-      <w:r>
-        <w:t xml:space="preserve"> master</w:t>
-      </w:r>
-    </w:p>
-    <w:p>
-      <w:pPr>
-        <w:tabs>
-          <w:tab w:val="left" w:pos="1065"/>
-        </w:tabs>
-      </w:pPr>
-      <w:r>
-        <w:t xml:space="preserve">Git </w:t>
-      </w:r>
-      <w:proofErr w:type="spellStart"/>
-      <w:r>
-        <w:t>merge</w:t>
-      </w:r>
-      <w:proofErr w:type="spellEnd"/>
-      <w:r>
-        <w:t xml:space="preserve"> v0.2</w:t>
+        <w:t>Git checkout master</w:t>
+      </w:r>
+    </w:p>
+    <w:p>
+      <w:pPr>
+        <w:tabs>
+          <w:tab w:val="left" w:pos="1065"/>
+        </w:tabs>
+      </w:pPr>
+      <w:r>
+        <w:t>Git merge v0.2</w:t>
       </w:r>
     </w:p>
     <w:p>
@@ -1129,15 +835,183 @@
         </w:tabs>
       </w:pPr>
       <w:r>
-        <w:t xml:space="preserve">Git </w:t>
-      </w:r>
-      <w:proofErr w:type="spellStart"/>
-      <w:r>
-        <w:t>add</w:t>
-      </w:r>
-      <w:proofErr w:type="spellEnd"/>
-      <w:r>
-        <w:t xml:space="preserve"> *</w:t>
+        <w:t>Git add *</w:t>
+      </w:r>
+    </w:p>
+    <w:p>
+      <w:pPr>
+        <w:tabs>
+          <w:tab w:val="left" w:pos="1065"/>
+        </w:tabs>
+      </w:pPr>
+      <w:r>
+        <w:t>Git commit -m “commit de resolución de conflictos”</w:t>
+      </w:r>
+    </w:p>
+    <w:p>
+      <w:pPr>
+        <w:tabs>
+          <w:tab w:val="left" w:pos="1065"/>
+        </w:tabs>
+      </w:pPr>
+      <w:r>
+        <w:t>Git merge v0.2</w:t>
+      </w:r>
+    </w:p>
+    <w:p>
+      <w:pPr>
+        <w:tabs>
+          <w:tab w:val="left" w:pos="1065"/>
+        </w:tabs>
+      </w:pPr>
+    </w:p>
+    <w:p>
+      <w:pPr>
+        <w:tabs>
+          <w:tab w:val="left" w:pos="1065"/>
+        </w:tabs>
+      </w:pPr>
+    </w:p>
+    <w:p>
+      <w:pPr>
+        <w:tabs>
+          <w:tab w:val="left" w:pos="1065"/>
+        </w:tabs>
+      </w:pPr>
+    </w:p>
+    <w:p>
+      <w:pPr>
+        <w:tabs>
+          <w:tab w:val="left" w:pos="1065"/>
+        </w:tabs>
+      </w:pPr>
+    </w:p>
+    <w:p>
+      <w:pPr>
+        <w:tabs>
+          <w:tab w:val="left" w:pos="1065"/>
+        </w:tabs>
+      </w:pPr>
+      <w:r>
+        <w:lastRenderedPageBreak/>
+        <w:t>EJERCICIO 4.</w:t>
+      </w:r>
+    </w:p>
+    <w:p>
+      <w:pPr>
+        <w:tabs>
+          <w:tab w:val="left" w:pos="1065"/>
+        </w:tabs>
+      </w:pPr>
+      <w:r>
+        <w:tab/>
+        <w:t>A.</w:t>
+      </w:r>
+    </w:p>
+    <w:p>
+      <w:pPr>
+        <w:tabs>
+          <w:tab w:val="left" w:pos="1065"/>
+        </w:tabs>
+      </w:pPr>
+      <w:r>
+        <w:t>Git Branch –merged</w:t>
+      </w:r>
+    </w:p>
+    <w:p>
+      <w:pPr>
+        <w:tabs>
+          <w:tab w:val="left" w:pos="1065"/>
+        </w:tabs>
+      </w:pPr>
+      <w:r>
+        <w:t>Git Branch –no-merged</w:t>
+      </w:r>
+    </w:p>
+    <w:p>
+      <w:pPr>
+        <w:tabs>
+          <w:tab w:val="left" w:pos="1065"/>
+        </w:tabs>
+      </w:pPr>
+      <w:r>
+        <w:tab/>
+        <w:t>B.</w:t>
+      </w:r>
+    </w:p>
+    <w:p>
+      <w:pPr>
+        <w:tabs>
+          <w:tab w:val="left" w:pos="1065"/>
+        </w:tabs>
+      </w:pPr>
+      <w:r>
+        <w:t>Git tag -a v0.2 -m “v0.2”</w:t>
+      </w:r>
+    </w:p>
+    <w:p>
+      <w:pPr>
+        <w:tabs>
+          <w:tab w:val="left" w:pos="1065"/>
+        </w:tabs>
+      </w:pPr>
+      <w:r>
+        <w:tab/>
+        <w:t>C.</w:t>
+      </w:r>
+    </w:p>
+    <w:p>
+      <w:pPr>
+        <w:tabs>
+          <w:tab w:val="left" w:pos="1065"/>
+        </w:tabs>
+      </w:pPr>
+      <w:r>
+        <w:t>Git Branch -d v0.2</w:t>
+      </w:r>
+    </w:p>
+    <w:p>
+      <w:pPr>
+        <w:tabs>
+          <w:tab w:val="left" w:pos="1065"/>
+        </w:tabs>
+      </w:pPr>
+    </w:p>
+    <w:p>
+      <w:pPr>
+        <w:tabs>
+          <w:tab w:val="left" w:pos="1065"/>
+        </w:tabs>
+      </w:pPr>
+    </w:p>
+    <w:p>
+      <w:pPr>
+        <w:tabs>
+          <w:tab w:val="left" w:pos="1065"/>
+        </w:tabs>
+      </w:pPr>
+      <w:r>
+        <w:t>Git add *</w:t>
+      </w:r>
+    </w:p>
+    <w:p>
+      <w:pPr>
+        <w:tabs>
+          <w:tab w:val="left" w:pos="1065"/>
+        </w:tabs>
+      </w:pPr>
+      <w:r>
+        <w:t>Git commit “Commit ejercicio 4 y final”</w:t>
+      </w:r>
+    </w:p>
+    <w:p>
+      <w:pPr>
+        <w:tabs>
+          <w:tab w:val="left" w:pos="1065"/>
+        </w:tabs>
+      </w:pPr>
+      <w:r>
+        <w:t>Git push</w:t>
       </w:r>
     </w:p>
     <w:p>
